--- a/VERTEX_AI_SCREENSHOTS (1).docx
+++ b/VERTEX_AI_SCREENSHOTS (1).docx
@@ -88,12 +88,12 @@
           <wp:inline distB="114300" distT="114300" distL="114300" distR="114300">
             <wp:extent cx="6462713" cy="5086350"/>
             <wp:effectExtent b="0" l="0" r="0" t="0"/>
-            <wp:docPr id="2" name="image3.png"/>
+            <wp:docPr id="2" name="image2.png"/>
             <a:graphic>
               <a:graphicData uri="http://schemas.openxmlformats.org/drawingml/2006/picture">
                 <pic:pic>
                   <pic:nvPicPr>
-                    <pic:cNvPr id="0" name="image3.png"/>
+                    <pic:cNvPr id="0" name="image2.png"/>
                     <pic:cNvPicPr preferRelativeResize="0"/>
                   </pic:nvPicPr>
                   <pic:blipFill>
@@ -155,12 +155,12 @@
           <wp:inline distB="114300" distT="114300" distL="114300" distR="114300">
             <wp:extent cx="5943600" cy="3721100"/>
             <wp:effectExtent b="0" l="0" r="0" t="0"/>
-            <wp:docPr id="1" name="image2.png"/>
+            <wp:docPr id="1" name="image1.png"/>
             <a:graphic>
               <a:graphicData uri="http://schemas.openxmlformats.org/drawingml/2006/picture">
                 <pic:pic>
                   <pic:nvPicPr>
-                    <pic:cNvPr id="0" name="image2.png"/>
+                    <pic:cNvPr id="0" name="image1.png"/>
                     <pic:cNvPicPr preferRelativeResize="0"/>
                   </pic:nvPicPr>
                   <pic:blipFill>
@@ -258,12 +258,12 @@
           <wp:inline distB="114300" distT="114300" distL="114300" distR="114300">
             <wp:extent cx="5943600" cy="3721100"/>
             <wp:effectExtent b="0" l="0" r="0" t="0"/>
-            <wp:docPr id="3" name="image1.png"/>
+            <wp:docPr id="4" name="image3.png"/>
             <a:graphic>
               <a:graphicData uri="http://schemas.openxmlformats.org/drawingml/2006/picture">
                 <pic:pic>
                   <pic:nvPicPr>
-                    <pic:cNvPr id="0" name="image1.png"/>
+                    <pic:cNvPr id="0" name="image3.png"/>
                     <pic:cNvPicPr preferRelativeResize="0"/>
                   </pic:nvPicPr>
                   <pic:blipFill>
@@ -293,9 +293,114 @@
         </w:rPr>
       </w:r>
     </w:p>
+    <w:p>
+      <w:pPr>
+        <w:rPr>
+          <w:rFonts w:ascii="Gentium Basic" w:cs="Gentium Basic" w:eastAsia="Gentium Basic" w:hAnsi="Gentium Basic"/>
+          <w:b w:val="1"/>
+          <w:sz w:val="24"/>
+          <w:szCs w:val="24"/>
+        </w:rPr>
+      </w:pPr>
+      <w:r>
+        <w:rPr>
+          <w:rtl w:val="0"/>
+        </w:rPr>
+      </w:r>
+    </w:p>
+    <w:p>
+      <w:pPr>
+        <w:rPr>
+          <w:rFonts w:ascii="Gentium Basic" w:cs="Gentium Basic" w:eastAsia="Gentium Basic" w:hAnsi="Gentium Basic"/>
+          <w:b w:val="1"/>
+          <w:sz w:val="24"/>
+          <w:szCs w:val="24"/>
+        </w:rPr>
+      </w:pPr>
+      <w:r>
+        <w:rPr>
+          <w:rFonts w:ascii="Gentium Basic" w:cs="Gentium Basic" w:eastAsia="Gentium Basic" w:hAnsi="Gentium Basic"/>
+          <w:b w:val="1"/>
+          <w:sz w:val="24"/>
+          <w:szCs w:val="24"/>
+          <w:rtl w:val="0"/>
+        </w:rPr>
+        <w:t xml:space="preserve">EXPANDED ARTIFACTS:</w:t>
+      </w:r>
+    </w:p>
+    <w:p>
+      <w:pPr>
+        <w:rPr>
+          <w:rFonts w:ascii="Gentium Basic" w:cs="Gentium Basic" w:eastAsia="Gentium Basic" w:hAnsi="Gentium Basic"/>
+          <w:b w:val="1"/>
+          <w:sz w:val="24"/>
+          <w:szCs w:val="24"/>
+        </w:rPr>
+      </w:pPr>
+      <w:r>
+        <w:rPr>
+          <w:rtl w:val="0"/>
+        </w:rPr>
+      </w:r>
+    </w:p>
+    <w:p>
+      <w:pPr>
+        <w:rPr>
+          <w:rFonts w:ascii="Gentium Basic" w:cs="Gentium Basic" w:eastAsia="Gentium Basic" w:hAnsi="Gentium Basic"/>
+          <w:b w:val="1"/>
+          <w:sz w:val="24"/>
+          <w:szCs w:val="24"/>
+        </w:rPr>
+      </w:pPr>
+      <w:r>
+        <w:rPr>
+          <w:rFonts w:ascii="Gentium Basic" w:cs="Gentium Basic" w:eastAsia="Gentium Basic" w:hAnsi="Gentium Basic"/>
+          <w:b w:val="1"/>
+          <w:sz w:val="24"/>
+          <w:szCs w:val="24"/>
+        </w:rPr>
+        <w:drawing>
+          <wp:inline distB="114300" distT="114300" distL="114300" distR="114300">
+            <wp:extent cx="5943600" cy="3721100"/>
+            <wp:effectExtent b="0" l="0" r="0" t="0"/>
+            <wp:docPr id="3" name="image4.png"/>
+            <a:graphic>
+              <a:graphicData uri="http://schemas.openxmlformats.org/drawingml/2006/picture">
+                <pic:pic>
+                  <pic:nvPicPr>
+                    <pic:cNvPr id="0" name="image4.png"/>
+                    <pic:cNvPicPr preferRelativeResize="0"/>
+                  </pic:nvPicPr>
+                  <pic:blipFill>
+                    <a:blip r:embed="rId9"/>
+                    <a:srcRect b="0" l="0" r="0" t="0"/>
+                    <a:stretch>
+                      <a:fillRect/>
+                    </a:stretch>
+                  </pic:blipFill>
+                  <pic:spPr>
+                    <a:xfrm>
+                      <a:off x="0" y="0"/>
+                      <a:ext cx="5943600" cy="3721100"/>
+                    </a:xfrm>
+                    <a:prstGeom prst="rect"/>
+                    <a:ln/>
+                  </pic:spPr>
+                </pic:pic>
+              </a:graphicData>
+            </a:graphic>
+          </wp:inline>
+        </w:drawing>
+      </w:r>
+      <w:r>
+        <w:rPr>
+          <w:rtl w:val="0"/>
+        </w:rPr>
+      </w:r>
+    </w:p>
     <w:sectPr>
-      <w:headerReference r:id="rId9" w:type="default"/>
-      <w:footerReference r:id="rId10" w:type="default"/>
+      <w:headerReference r:id="rId10" w:type="default"/>
+      <w:footerReference r:id="rId11" w:type="default"/>
       <w:pgSz w:h="15840" w:w="12240" w:orient="portrait"/>
       <w:pgMar w:bottom="1440" w:top="1440" w:left="1440" w:right="1440" w:header="720" w:footer="720"/>
       <w:pgNumType w:start="1"/>
